--- a/source/docx/doc (2312).docx
+++ b/source/docx/doc (2312).docx
@@ -1432,14 +1432,28 @@
                 <w:rFonts w:ascii="Times New Roman" w:hAnsi="Times New Roman" w:cs="Times New Roman"/>
                 <w:color w:val="000000"/>
               </w:rPr>
-              <w:t>120</w:t>
-            </w:r>
-            <w:r>
-              <w:rPr>
-                <w:rFonts w:ascii="Times New Roman" w:hAnsi="Times New Roman" w:cs="Times New Roman"/>
-                <w:color w:val="000000"/>
-              </w:rPr>
-              <w:t>143300484</w:t>
+              <w:t>1</w:t>
+            </w:r>
+            <w:r>
+              <w:rPr>
+                <w:rFonts w:ascii="Times New Roman" w:hAnsi="Times New Roman" w:cs="Times New Roman"/>
+                <w:color w:val="000000"/>
+              </w:rPr>
+              <w:t>201531</w:t>
+            </w:r>
+            <w:r>
+              <w:rPr>
+                <w:rFonts w:ascii="Times New Roman" w:hAnsi="Times New Roman" w:cs="Times New Roman"/>
+                <w:color w:val="000000"/>
+              </w:rPr>
+              <w:t>0</w:t>
+            </w:r>
+            <w:r>
+              <w:rPr>
+                <w:rFonts w:ascii="Times New Roman" w:hAnsi="Times New Roman" w:cs="Times New Roman"/>
+                <w:color w:val="000000"/>
+              </w:rPr>
+              <w:t>0644</w:t>
             </w:r>
           </w:p>
         </w:tc>
@@ -1492,7 +1506,7 @@
                 <w:rFonts w:ascii="Times New Roman" w:hAnsi="Times New Roman" w:cs="Times New Roman"/>
                 <w:color w:val="000000"/>
               </w:rPr>
-              <w:t>07</w:t>
+              <w:t>25</w:t>
             </w:r>
             <w:r>
               <w:rPr>
@@ -1506,7 +1520,7 @@
                 <w:rFonts w:ascii="Times New Roman" w:hAnsi="Times New Roman" w:cs="Times New Roman"/>
                 <w:color w:val="000000"/>
               </w:rPr>
-              <w:t>07</w:t>
+              <w:t>08</w:t>
             </w:r>
             <w:r>
               <w:rPr>
@@ -1520,7 +1534,14 @@
                 <w:rFonts w:ascii="Times New Roman" w:hAnsi="Times New Roman" w:cs="Times New Roman"/>
                 <w:color w:val="000000"/>
               </w:rPr>
-              <w:t>2014</w:t>
+              <w:t>201</w:t>
+            </w:r>
+            <w:r>
+              <w:rPr>
+                <w:rFonts w:ascii="Times New Roman" w:hAnsi="Times New Roman" w:cs="Times New Roman"/>
+                <w:color w:val="000000"/>
+              </w:rPr>
+              <w:t>5</w:t>
             </w:r>
           </w:p>
         </w:tc>
@@ -1547,21 +1568,7 @@
                 <w:rFonts w:ascii="Times New Roman" w:hAnsi="Times New Roman" w:cs="Times New Roman"/>
                 <w:color w:val="000000"/>
               </w:rPr>
-              <w:t>05</w:t>
-            </w:r>
-            <w:r>
-              <w:rPr>
-                <w:rFonts w:ascii="Times New Roman" w:hAnsi="Times New Roman" w:cs="Times New Roman"/>
-                <w:color w:val="000000"/>
-              </w:rPr>
-              <w:t>.0</w:t>
-            </w:r>
-            <w:r>
-              <w:rPr>
-                <w:rFonts w:ascii="Times New Roman" w:hAnsi="Times New Roman" w:cs="Times New Roman"/>
-                <w:color w:val="000000"/>
-              </w:rPr>
-              <w:t>8</w:t>
+              <w:t>13.12</w:t>
             </w:r>
             <w:r>
               <w:rPr>
@@ -1575,7 +1582,14 @@
                 <w:rFonts w:ascii="Times New Roman" w:hAnsi="Times New Roman" w:cs="Times New Roman"/>
                 <w:color w:val="000000"/>
               </w:rPr>
-              <w:t>2014</w:t>
+              <w:t>201</w:t>
+            </w:r>
+            <w:r>
+              <w:rPr>
+                <w:rFonts w:ascii="Times New Roman" w:hAnsi="Times New Roman" w:cs="Times New Roman"/>
+                <w:color w:val="000000"/>
+              </w:rPr>
+              <w:t>6</w:t>
             </w:r>
           </w:p>
         </w:tc>
@@ -1603,7 +1617,7 @@
                 <w:rFonts w:ascii="Times New Roman" w:hAnsi="Times New Roman" w:cs="Times New Roman"/>
                 <w:color w:val="000000"/>
               </w:rPr>
-              <w:t>110</w:t>
+              <w:t>60</w:t>
             </w:r>
           </w:p>
         </w:tc>
@@ -1630,7 +1644,7 @@
                 <w:rFonts w:ascii="Times New Roman" w:hAnsi="Times New Roman" w:cs="Times New Roman"/>
                 <w:color w:val="000000"/>
               </w:rPr>
-              <w:t>сто десять</w:t>
+              <w:t>шестьдесят</w:t>
             </w:r>
           </w:p>
         </w:tc>
@@ -3509,7 +3523,7 @@
 </file>
 
 <file path=customXml/itemProps1.xml><?xml version="1.0" encoding="utf-8"?>
-<ds:datastoreItem xmlns:ds="http://schemas.openxmlformats.org/officeDocument/2006/customXml" ds:itemID="{10B2D9B8-A70B-454C-94AD-AF3037E51A89}">
+<ds:datastoreItem xmlns:ds="http://schemas.openxmlformats.org/officeDocument/2006/customXml" ds:itemID="{CD0746A6-7A15-48F0-9A34-0CA25BFFC4D4}">
   <ds:schemaRefs>
     <ds:schemaRef ds:uri="http://schemas.openxmlformats.org/officeDocument/2006/bibliography"/>
   </ds:schemaRefs>
